--- a/teorverlaba1.docx
+++ b/teorverlaba1.docx
@@ -447,6 +447,7 @@
           <w:color w:val="00000A"/>
           <w:sz w:val="28"/>
           <w:szCs w:val="28"/>
+          <w:lang w:val="en-US"/>
         </w:rPr>
       </w:pPr>
       <w:r>
@@ -476,8 +477,6 @@
         </w:rPr>
         <w:t>Селина Елена Георгиевна</w:t>
       </w:r>
-      <w:bookmarkStart w:id="0" w:name="_GoBack"/>
-      <w:bookmarkEnd w:id="0"/>
     </w:p>
     <w:p>
       <w:pPr>
@@ -1139,11 +1138,452 @@
       <w:pPr>
         <w:pStyle w:val="a5"/>
         <w:rPr>
+          <w:sz w:val="20"/>
+          <w:szCs w:val="20"/>
+        </w:rPr>
+      </w:pPr>
+      <w:proofErr w:type="spellStart"/>
+      <w:r>
+        <w:rPr>
+          <w:sz w:val="20"/>
+          <w:szCs w:val="20"/>
+        </w:rPr>
+        <w:t>Эмперическая</w:t>
+      </w:r>
+      <w:proofErr w:type="spellEnd"/>
+      <w:r>
+        <w:rPr>
+          <w:sz w:val="20"/>
+          <w:szCs w:val="20"/>
+        </w:rPr>
+        <w:t xml:space="preserve"> функция распределения: </w:t>
+      </w:r>
+    </w:p>
+    <w:p>
+      <w:pPr>
+        <w:pStyle w:val="a5"/>
+        <w:rPr>
+          <w:sz w:val="20"/>
+          <w:szCs w:val="20"/>
+          <w:lang w:val="en-US"/>
+        </w:rPr>
+      </w:pPr>
+      <w:r>
+        <w:rPr>
+          <w:sz w:val="20"/>
+          <w:szCs w:val="20"/>
+        </w:rPr>
+        <w:tab/>
+      </w:r>
+      <w:r>
+        <w:rPr>
+          <w:sz w:val="20"/>
+          <w:szCs w:val="20"/>
+          <w:lang w:val="en-US"/>
+        </w:rPr>
+        <w:t xml:space="preserve">if x &lt; -1.72 </w:t>
+      </w:r>
+      <w:proofErr w:type="gramStart"/>
+      <w:r>
+        <w:rPr>
+          <w:sz w:val="20"/>
+          <w:szCs w:val="20"/>
+          <w:lang w:val="en-US"/>
+        </w:rPr>
+        <w:t>then  f</w:t>
+      </w:r>
+      <w:proofErr w:type="gramEnd"/>
+      <w:r>
+        <w:rPr>
+          <w:sz w:val="20"/>
+          <w:szCs w:val="20"/>
+          <w:lang w:val="en-US"/>
+        </w:rPr>
+        <w:t>(x) = 0</w:t>
+      </w:r>
+    </w:p>
+    <w:p>
+      <w:pPr>
+        <w:pStyle w:val="a5"/>
+        <w:rPr>
+          <w:sz w:val="20"/>
+          <w:szCs w:val="20"/>
+          <w:lang w:val="en-US"/>
+        </w:rPr>
+      </w:pPr>
+      <w:r>
+        <w:rPr>
+          <w:sz w:val="20"/>
+          <w:szCs w:val="20"/>
+          <w:lang w:val="en-US"/>
+        </w:rPr>
+        <w:tab/>
+        <w:t>if -1.72 &lt; x &lt; -1.68 then f(x) = 0.05</w:t>
+      </w:r>
+    </w:p>
+    <w:p>
+      <w:pPr>
+        <w:pStyle w:val="a5"/>
+        <w:rPr>
+          <w:sz w:val="20"/>
+          <w:szCs w:val="20"/>
+          <w:lang w:val="en-US"/>
+        </w:rPr>
+      </w:pPr>
+      <w:r>
+        <w:rPr>
+          <w:sz w:val="20"/>
+          <w:szCs w:val="20"/>
+          <w:lang w:val="en-US"/>
+        </w:rPr>
+        <w:tab/>
+        <w:t>if -1.68 &lt; x &lt; -1.58 then f(x) = 0.1</w:t>
+      </w:r>
+    </w:p>
+    <w:p>
+      <w:pPr>
+        <w:pStyle w:val="a5"/>
+        <w:rPr>
+          <w:sz w:val="20"/>
+          <w:szCs w:val="20"/>
+          <w:lang w:val="en-US"/>
+        </w:rPr>
+      </w:pPr>
+      <w:r>
+        <w:rPr>
+          <w:sz w:val="20"/>
+          <w:szCs w:val="20"/>
+          <w:lang w:val="en-US"/>
+        </w:rPr>
+        <w:tab/>
+        <w:t>if -1.58 &lt; x &lt; -1.55 then f(x) = 0.15</w:t>
+      </w:r>
+    </w:p>
+    <w:p>
+      <w:pPr>
+        <w:pStyle w:val="a5"/>
+        <w:rPr>
+          <w:sz w:val="20"/>
+          <w:szCs w:val="20"/>
+          <w:lang w:val="en-US"/>
+        </w:rPr>
+      </w:pPr>
+      <w:r>
+        <w:rPr>
+          <w:sz w:val="20"/>
+          <w:szCs w:val="20"/>
+          <w:lang w:val="en-US"/>
+        </w:rPr>
+        <w:tab/>
+        <w:t>if -1.55 &lt; x &lt; -1.54 then f(x) = 0.2</w:t>
+      </w:r>
+    </w:p>
+    <w:p>
+      <w:pPr>
+        <w:pStyle w:val="a5"/>
+        <w:rPr>
+          <w:sz w:val="20"/>
+          <w:szCs w:val="20"/>
+          <w:lang w:val="en-US"/>
+        </w:rPr>
+      </w:pPr>
+      <w:r>
+        <w:rPr>
+          <w:sz w:val="20"/>
+          <w:szCs w:val="20"/>
+          <w:lang w:val="en-US"/>
+        </w:rPr>
+        <w:tab/>
+        <w:t>if -1.54 &lt; x &lt; -1.33 then f(x) = 0.25</w:t>
+      </w:r>
+    </w:p>
+    <w:p>
+      <w:pPr>
+        <w:pStyle w:val="a5"/>
+        <w:rPr>
+          <w:sz w:val="20"/>
+          <w:szCs w:val="20"/>
+          <w:lang w:val="en-US"/>
+        </w:rPr>
+      </w:pPr>
+      <w:r>
+        <w:rPr>
+          <w:sz w:val="20"/>
+          <w:szCs w:val="20"/>
+          <w:lang w:val="en-US"/>
+        </w:rPr>
+        <w:tab/>
+        <w:t>if -1.33 &lt; x &lt; -0.94 then f(x) = 0.3</w:t>
+      </w:r>
+    </w:p>
+    <w:p>
+      <w:pPr>
+        <w:pStyle w:val="a5"/>
+        <w:rPr>
+          <w:sz w:val="20"/>
+          <w:szCs w:val="20"/>
+          <w:lang w:val="en-US"/>
+        </w:rPr>
+      </w:pPr>
+      <w:r>
+        <w:rPr>
+          <w:sz w:val="20"/>
+          <w:szCs w:val="20"/>
+          <w:lang w:val="en-US"/>
+        </w:rPr>
+        <w:tab/>
+        <w:t>if -0.94 &lt; x &lt; -0.84 then f(x) = 0.35</w:t>
+      </w:r>
+    </w:p>
+    <w:p>
+      <w:pPr>
+        <w:pStyle w:val="a5"/>
+        <w:rPr>
+          <w:sz w:val="20"/>
+          <w:szCs w:val="20"/>
+          <w:lang w:val="en-US"/>
+        </w:rPr>
+      </w:pPr>
+      <w:r>
+        <w:rPr>
+          <w:sz w:val="20"/>
+          <w:szCs w:val="20"/>
+          <w:lang w:val="en-US"/>
+        </w:rPr>
+        <w:tab/>
+        <w:t>if -0.84 &lt; x &lt; -0.84 then f(x) = 0.4</w:t>
+      </w:r>
+    </w:p>
+    <w:p>
+      <w:pPr>
+        <w:pStyle w:val="a5"/>
+        <w:rPr>
+          <w:sz w:val="20"/>
+          <w:szCs w:val="20"/>
+          <w:lang w:val="en-US"/>
+        </w:rPr>
+      </w:pPr>
+      <w:r>
+        <w:rPr>
+          <w:sz w:val="20"/>
+          <w:szCs w:val="20"/>
+          <w:lang w:val="en-US"/>
+        </w:rPr>
+        <w:tab/>
+        <w:t>if -0.78 &lt; x &lt; -0.58 then f(x) = 0.5</w:t>
+      </w:r>
+    </w:p>
+    <w:p>
+      <w:pPr>
+        <w:pStyle w:val="a5"/>
+        <w:rPr>
+          <w:sz w:val="20"/>
+          <w:szCs w:val="20"/>
+          <w:lang w:val="en-US"/>
+        </w:rPr>
+      </w:pPr>
+      <w:r>
+        <w:rPr>
+          <w:sz w:val="20"/>
+          <w:szCs w:val="20"/>
+          <w:lang w:val="en-US"/>
+        </w:rPr>
+        <w:tab/>
+        <w:t>if -0.58 &lt; x &lt; -0.49 then f(x) = 0.55</w:t>
+      </w:r>
+    </w:p>
+    <w:p>
+      <w:pPr>
+        <w:pStyle w:val="a5"/>
+        <w:rPr>
+          <w:sz w:val="20"/>
+          <w:szCs w:val="20"/>
+          <w:lang w:val="en-US"/>
+        </w:rPr>
+      </w:pPr>
+      <w:r>
+        <w:rPr>
+          <w:sz w:val="20"/>
+          <w:szCs w:val="20"/>
+          <w:lang w:val="en-US"/>
+        </w:rPr>
+        <w:tab/>
+        <w:t>if -0.49 &lt; x &lt; -0.26 then f(x) = 0.6</w:t>
+      </w:r>
+    </w:p>
+    <w:p>
+      <w:pPr>
+        <w:pStyle w:val="a5"/>
+        <w:rPr>
+          <w:sz w:val="20"/>
+          <w:szCs w:val="20"/>
+          <w:lang w:val="en-US"/>
+        </w:rPr>
+      </w:pPr>
+      <w:r>
+        <w:rPr>
+          <w:sz w:val="20"/>
+          <w:szCs w:val="20"/>
+          <w:lang w:val="en-US"/>
+        </w:rPr>
+        <w:tab/>
+        <w:t>if -0.26 &lt; x &lt; -0.14 then f(x) = 0.65</w:t>
+      </w:r>
+    </w:p>
+    <w:p>
+      <w:pPr>
+        <w:pStyle w:val="a5"/>
+        <w:rPr>
+          <w:sz w:val="20"/>
+          <w:szCs w:val="20"/>
+          <w:lang w:val="en-US"/>
+        </w:rPr>
+      </w:pPr>
+      <w:r>
+        <w:rPr>
+          <w:sz w:val="20"/>
+          <w:szCs w:val="20"/>
+          <w:lang w:val="en-US"/>
+        </w:rPr>
+        <w:tab/>
+        <w:t>if -0.14 &lt; x &lt; 0.34 then f(x) = 0.7</w:t>
+      </w:r>
+    </w:p>
+    <w:p>
+      <w:pPr>
+        <w:pStyle w:val="a5"/>
+        <w:rPr>
+          <w:sz w:val="20"/>
+          <w:szCs w:val="20"/>
+          <w:lang w:val="en-US"/>
+        </w:rPr>
+      </w:pPr>
+      <w:r>
+        <w:rPr>
+          <w:sz w:val="20"/>
+          <w:szCs w:val="20"/>
+          <w:lang w:val="en-US"/>
+        </w:rPr>
+        <w:tab/>
+        <w:t>if 0.34 &lt; x &lt; 0.34 then f(x) = 0.75</w:t>
+      </w:r>
+    </w:p>
+    <w:p>
+      <w:pPr>
+        <w:pStyle w:val="a5"/>
+        <w:rPr>
+          <w:sz w:val="20"/>
+          <w:szCs w:val="20"/>
+          <w:lang w:val="en-US"/>
+        </w:rPr>
+      </w:pPr>
+      <w:r>
+        <w:rPr>
+          <w:sz w:val="20"/>
+          <w:szCs w:val="20"/>
+          <w:lang w:val="en-US"/>
+        </w:rPr>
+        <w:tab/>
+        <w:t>if 0.58 &lt; x &lt; 1.13 then f(x) = 0.85</w:t>
+      </w:r>
+    </w:p>
+    <w:p>
+      <w:pPr>
+        <w:pStyle w:val="a5"/>
+        <w:rPr>
+          <w:sz w:val="20"/>
+          <w:szCs w:val="20"/>
+          <w:lang w:val="en-US"/>
+        </w:rPr>
+      </w:pPr>
+      <w:r>
+        <w:rPr>
+          <w:sz w:val="20"/>
+          <w:szCs w:val="20"/>
+          <w:lang w:val="en-US"/>
+        </w:rPr>
+        <w:tab/>
+        <w:t>if 1.13 &lt; x &lt; 1.49 then f(x) = 0.9</w:t>
+      </w:r>
+    </w:p>
+    <w:p>
+      <w:pPr>
+        <w:pStyle w:val="a5"/>
+        <w:rPr>
+          <w:sz w:val="20"/>
+          <w:szCs w:val="20"/>
+          <w:lang w:val="en-US"/>
+        </w:rPr>
+      </w:pPr>
+      <w:r>
+        <w:rPr>
+          <w:sz w:val="20"/>
+          <w:szCs w:val="20"/>
+          <w:lang w:val="en-US"/>
+        </w:rPr>
+        <w:tab/>
+        <w:t>if 1.49 &lt; x &lt; 1.54 then f(x) = 0.95</w:t>
+      </w:r>
+    </w:p>
+    <w:p>
+      <w:pPr>
+        <w:pStyle w:val="a5"/>
+        <w:rPr>
+          <w:sz w:val="20"/>
+          <w:szCs w:val="20"/>
+          <w:lang w:val="en-US"/>
+        </w:rPr>
+      </w:pPr>
+      <w:r>
+        <w:rPr>
+          <w:sz w:val="20"/>
+          <w:szCs w:val="20"/>
+          <w:lang w:val="en-US"/>
+        </w:rPr>
+        <w:tab/>
+        <w:t xml:space="preserve">if x &gt; 1.54 </w:t>
+      </w:r>
+      <w:proofErr w:type="gramStart"/>
+      <w:r>
+        <w:rPr>
+          <w:sz w:val="20"/>
+          <w:szCs w:val="20"/>
+          <w:lang w:val="en-US"/>
+        </w:rPr>
+        <w:t>then  f</w:t>
+      </w:r>
+      <w:proofErr w:type="gramEnd"/>
+      <w:r>
+        <w:rPr>
+          <w:sz w:val="20"/>
+          <w:szCs w:val="20"/>
+          <w:lang w:val="en-US"/>
+        </w:rPr>
+        <w:t>(x) = 1.0</w:t>
+      </w:r>
+    </w:p>
+    <w:p>
+      <w:pPr>
+        <w:pStyle w:val="a5"/>
+        <w:rPr>
+          <w:sz w:val="20"/>
+          <w:szCs w:val="20"/>
+          <w:lang w:val="en-US"/>
+        </w:rPr>
+      </w:pPr>
+    </w:p>
+    <w:p>
+      <w:pPr>
+        <w:pStyle w:val="a5"/>
+        <w:rPr>
           <w:rFonts w:cstheme="minorHAnsi"/>
           <w:sz w:val="20"/>
           <w:szCs w:val="20"/>
-        </w:rPr>
-      </w:pPr>
+          <w:lang w:val="en-US"/>
+        </w:rPr>
+      </w:pPr>
+      <w:bookmarkStart w:id="0" w:name="_GoBack"/>
+      <w:bookmarkEnd w:id="0"/>
       <w:r>
         <w:rPr>
           <w:rFonts w:cstheme="minorHAnsi"/>
@@ -1190,6 +1630,7 @@
       <w:r>
         <w:rPr>
           <w:noProof/>
+          <w:lang w:val="en-US"/>
         </w:rPr>
         <w:t xml:space="preserve"> </w:t>
       </w:r>
@@ -1238,6 +1679,7 @@
       <w:r>
         <w:rPr>
           <w:noProof/>
+          <w:lang w:val="en-US"/>
         </w:rPr>
         <w:t xml:space="preserve"> </w:t>
       </w:r>

--- a/teorverlaba1.docx
+++ b/teorverlaba1.docx
@@ -1218,7 +1218,7 @@
           <w:lang w:val="en-US"/>
         </w:rPr>
         <w:tab/>
-        <w:t>if -1.72 &lt; x &lt; -1.68 then f(x) = 0.05</w:t>
+        <w:t>if -1.72 &lt; x &lt; -1.68 then f(x) = 0.05 and the middle is 0</w:t>
       </w:r>
     </w:p>
     <w:p>
@@ -1237,7 +1237,7 @@
           <w:lang w:val="en-US"/>
         </w:rPr>
         <w:tab/>
-        <w:t>if -1.68 &lt; x &lt; -1.58 then f(x) = 0.1</w:t>
+        <w:t>if -1.68 &lt; x &lt; -1.58 then f(x) = 0.1 and the middle is 0</w:t>
       </w:r>
     </w:p>
     <w:p>
@@ -1256,7 +1256,7 @@
           <w:lang w:val="en-US"/>
         </w:rPr>
         <w:tab/>
-        <w:t>if -1.58 &lt; x &lt; -1.55 then f(x) = 0.15</w:t>
+        <w:t>if -1.58 &lt; x &lt; -1.55 then f(x) = 0.15 and the middle is 0</w:t>
       </w:r>
     </w:p>
     <w:p>
@@ -1275,7 +1275,7 @@
           <w:lang w:val="en-US"/>
         </w:rPr>
         <w:tab/>
-        <w:t>if -1.55 &lt; x &lt; -1.54 then f(x) = 0.2</w:t>
+        <w:t>if -1.55 &lt; x &lt; -1.54 then f(x) = 0.2 and the middle is 0</w:t>
       </w:r>
     </w:p>
     <w:p>
@@ -1294,7 +1294,7 @@
           <w:lang w:val="en-US"/>
         </w:rPr>
         <w:tab/>
-        <w:t>if -1.54 &lt; x &lt; -1.33 then f(x) = 0.25</w:t>
+        <w:t>if -1.54 &lt; x &lt; -1.33 then f(x) = 0.25 and the middle is 0</w:t>
       </w:r>
     </w:p>
     <w:p>
@@ -1313,7 +1313,7 @@
           <w:lang w:val="en-US"/>
         </w:rPr>
         <w:tab/>
-        <w:t>if -1.33 &lt; x &lt; -0.94 then f(x) = 0.3</w:t>
+        <w:t>if -1.33 &lt; x &lt; -0.94 then f(x) = 0.3 and the middle is 0</w:t>
       </w:r>
     </w:p>
     <w:p>
@@ -1332,7 +1332,7 @@
           <w:lang w:val="en-US"/>
         </w:rPr>
         <w:tab/>
-        <w:t>if -0.94 &lt; x &lt; -0.84 then f(x) = 0.35</w:t>
+        <w:t>if -0.94 &lt; x &lt; -0.84 then f(x) = 0.35 and the middle is 0</w:t>
       </w:r>
     </w:p>
     <w:p>
@@ -1351,7 +1351,7 @@
           <w:lang w:val="en-US"/>
         </w:rPr>
         <w:tab/>
-        <w:t>if -0.84 &lt; x &lt; -0.84 then f(x) = 0.4</w:t>
+        <w:t>if -0.84 &lt; x &lt; -0.84 then f(x) = 0.4 and the middle is 0</w:t>
       </w:r>
     </w:p>
     <w:p>
@@ -1370,7 +1370,7 @@
           <w:lang w:val="en-US"/>
         </w:rPr>
         <w:tab/>
-        <w:t>if -0.78 &lt; x &lt; -0.58 then f(x) = 0.5</w:t>
+        <w:t>if -0.78 &lt; x &lt; -0.58 then f(x) = 0.5 and the middle is 0</w:t>
       </w:r>
     </w:p>
     <w:p>
@@ -1389,7 +1389,7 @@
           <w:lang w:val="en-US"/>
         </w:rPr>
         <w:tab/>
-        <w:t>if -0.58 &lt; x &lt; -0.49 then f(x) = 0.55</w:t>
+        <w:t>if -0.58 &lt; x &lt; -0.49 then f(x) = 0.55 and the middle is 0</w:t>
       </w:r>
     </w:p>
     <w:p>
@@ -1408,7 +1408,7 @@
           <w:lang w:val="en-US"/>
         </w:rPr>
         <w:tab/>
-        <w:t>if -0.49 &lt; x &lt; -0.26 then f(x) = 0.6</w:t>
+        <w:t>if -0.49 &lt; x &lt; -0.26 then f(x) = 0.6 and the middle is 0</w:t>
       </w:r>
     </w:p>
     <w:p>
@@ -1427,7 +1427,7 @@
           <w:lang w:val="en-US"/>
         </w:rPr>
         <w:tab/>
-        <w:t>if -0.26 &lt; x &lt; -0.14 then f(x) = 0.65</w:t>
+        <w:t>if -0.26 &lt; x &lt; -0.14 then f(x) = 0.65 and the middle is 0</w:t>
       </w:r>
     </w:p>
     <w:p>
@@ -1446,7 +1446,7 @@
           <w:lang w:val="en-US"/>
         </w:rPr>
         <w:tab/>
-        <w:t>if -0.14 &lt; x &lt; 0.34 then f(x) = 0.7</w:t>
+        <w:t>if -0.14 &lt; x &lt; 0.34 then f(x) = 0.7 and the middle is 0</w:t>
       </w:r>
     </w:p>
     <w:p>
@@ -1465,7 +1465,7 @@
           <w:lang w:val="en-US"/>
         </w:rPr>
         <w:tab/>
-        <w:t>if 0.34 &lt; x &lt; 0.34 then f(x) = 0.75</w:t>
+        <w:t>if 0.34 &lt; x &lt; 0.34 then f(x) = 0.75 and the middle is 0</w:t>
       </w:r>
     </w:p>
     <w:p>
@@ -1484,7 +1484,7 @@
           <w:lang w:val="en-US"/>
         </w:rPr>
         <w:tab/>
-        <w:t>if 0.58 &lt; x &lt; 1.13 then f(x) = 0.85</w:t>
+        <w:t>if 0.58 &lt; x &lt; 1.13 then f(x) = 0.85 and the middle is -1</w:t>
       </w:r>
     </w:p>
     <w:p>
@@ -1503,7 +1503,7 @@
           <w:lang w:val="en-US"/>
         </w:rPr>
         <w:tab/>
-        <w:t>if 1.13 &lt; x &lt; 1.49 then f(x) = 0.9</w:t>
+        <w:t>if 1.13 &lt; x &lt; 1.49 then f(x) = 0.9 and the middle is 0</w:t>
       </w:r>
     </w:p>
     <w:p>
@@ -1522,7 +1522,7 @@
           <w:lang w:val="en-US"/>
         </w:rPr>
         <w:tab/>
-        <w:t>if 1.49 &lt; x &lt; 1.54 then f(x) = 0.95</w:t>
+        <w:t>if 1.49 &lt; x &lt; 1.54 then f(x) = 0.95 and the middle is 0</w:t>
       </w:r>
     </w:p>
     <w:p>
@@ -1531,7 +1531,6 @@
         <w:rPr>
           <w:sz w:val="20"/>
           <w:szCs w:val="20"/>
-          <w:lang w:val="en-US"/>
         </w:rPr>
       </w:pPr>
       <w:r>
@@ -1541,25 +1540,54 @@
           <w:lang w:val="en-US"/>
         </w:rPr>
         <w:tab/>
-        <w:t xml:space="preserve">if x &gt; 1.54 </w:t>
+      </w:r>
+      <w:proofErr w:type="spellStart"/>
+      <w:r>
+        <w:rPr>
+          <w:sz w:val="20"/>
+          <w:szCs w:val="20"/>
+        </w:rPr>
+        <w:t>if</w:t>
+      </w:r>
+      <w:proofErr w:type="spellEnd"/>
+      <w:r>
+        <w:rPr>
+          <w:sz w:val="20"/>
+          <w:szCs w:val="20"/>
+        </w:rPr>
+        <w:t xml:space="preserve"> </w:t>
       </w:r>
       <w:proofErr w:type="gramStart"/>
       <w:r>
         <w:rPr>
           <w:sz w:val="20"/>
           <w:szCs w:val="20"/>
-          <w:lang w:val="en-US"/>
-        </w:rPr>
-        <w:t>then  f</w:t>
+        </w:rPr>
+        <w:t>x &gt;</w:t>
       </w:r>
       <w:proofErr w:type="gramEnd"/>
       <w:r>
         <w:rPr>
           <w:sz w:val="20"/>
           <w:szCs w:val="20"/>
-          <w:lang w:val="en-US"/>
-        </w:rPr>
-        <w:t>(x) = 1.0</w:t>
+        </w:rPr>
+        <w:t xml:space="preserve"> 1.54 </w:t>
+      </w:r>
+      <w:proofErr w:type="spellStart"/>
+      <w:r>
+        <w:rPr>
+          <w:sz w:val="20"/>
+          <w:szCs w:val="20"/>
+        </w:rPr>
+        <w:t>then</w:t>
+      </w:r>
+      <w:proofErr w:type="spellEnd"/>
+      <w:r>
+        <w:rPr>
+          <w:sz w:val="20"/>
+          <w:szCs w:val="20"/>
+        </w:rPr>
+        <w:t xml:space="preserve">  f(x) = 1.0</w:t>
       </w:r>
     </w:p>
     <w:p>
@@ -1568,22 +1596,43 @@
         <w:rPr>
           <w:sz w:val="20"/>
           <w:szCs w:val="20"/>
-          <w:lang w:val="en-US"/>
-        </w:rPr>
-      </w:pPr>
+        </w:rPr>
+      </w:pPr>
+      <w:r>
+        <w:rPr>
+          <w:sz w:val="20"/>
+          <w:szCs w:val="20"/>
+        </w:rPr>
+        <w:t xml:space="preserve">Величина интервала: </w:t>
+      </w:r>
     </w:p>
     <w:p>
       <w:pPr>
         <w:pStyle w:val="a5"/>
         <w:rPr>
+          <w:sz w:val="20"/>
+          <w:szCs w:val="20"/>
+        </w:rPr>
+      </w:pPr>
+      <w:r>
+        <w:rPr>
+          <w:sz w:val="20"/>
+          <w:szCs w:val="20"/>
+        </w:rPr>
+        <w:tab/>
+        <w:t>0.6125599485516906</w:t>
+      </w:r>
+    </w:p>
+    <w:p>
+      <w:pPr>
+        <w:pStyle w:val="a5"/>
+        <w:rPr>
           <w:rFonts w:cstheme="minorHAnsi"/>
           <w:sz w:val="20"/>
           <w:szCs w:val="20"/>
           <w:lang w:val="en-US"/>
         </w:rPr>
       </w:pPr>
-      <w:bookmarkStart w:id="0" w:name="_GoBack"/>
-      <w:bookmarkEnd w:id="0"/>
       <w:r>
         <w:rPr>
           <w:rFonts w:cstheme="minorHAnsi"/>
@@ -1636,15 +1685,14 @@
       </w:r>
       <w:r>
         <w:rPr>
-          <w:rFonts w:cstheme="minorHAnsi"/>
-          <w:sz w:val="20"/>
-          <w:szCs w:val="20"/>
+          <w:noProof/>
+          <w:lang w:val="en-US"/>
         </w:rPr>
         <w:drawing>
-          <wp:inline distT="0" distB="0" distL="0" distR="0" wp14:anchorId="6280A3D7" wp14:editId="7D8D929C">
+          <wp:inline distT="0" distB="0" distL="0" distR="0" wp14:anchorId="2CE5807E" wp14:editId="20192D85">
             <wp:extent cx="5936615" cy="4452620"/>
             <wp:effectExtent l="0" t="0" r="6985" b="5080"/>
-            <wp:docPr id="4" name="Рисунок 4"/>
+            <wp:docPr id="6" name="Рисунок 6"/>
             <wp:cNvGraphicFramePr>
               <a:graphicFrameLocks xmlns:a="http://schemas.openxmlformats.org/drawingml/2006/main" noChangeAspect="1"/>
             </wp:cNvGraphicFramePr>
@@ -1686,13 +1734,14 @@
       <w:r>
         <w:rPr>
           <w:noProof/>
+          <w:lang w:val="en-US"/>
         </w:rPr>
         <w:lastRenderedPageBreak/>
         <w:drawing>
-          <wp:inline distT="0" distB="0" distL="0" distR="0" wp14:anchorId="31C06AD6" wp14:editId="22FA1466">
+          <wp:inline distT="0" distB="0" distL="0" distR="0" wp14:anchorId="1A9549FC" wp14:editId="7C9A2D22">
             <wp:extent cx="5936615" cy="4452620"/>
             <wp:effectExtent l="0" t="0" r="6985" b="5080"/>
-            <wp:docPr id="5" name="Рисунок 5"/>
+            <wp:docPr id="7" name="Рисунок 7"/>
             <wp:cNvGraphicFramePr>
               <a:graphicFrameLocks xmlns:a="http://schemas.openxmlformats.org/drawingml/2006/main" noChangeAspect="1"/>
             </wp:cNvGraphicFramePr>
@@ -1724,6 +1773,8 @@
           </wp:inline>
         </w:drawing>
       </w:r>
+      <w:bookmarkStart w:id="0" w:name="_GoBack"/>
+      <w:bookmarkEnd w:id="0"/>
     </w:p>
     <w:p>
       <w:pPr>
